--- a/conf/base_document/form_template/hsm/测试用例.docx
+++ b/conf/base_document/form_template/hsm/测试用例.docx
@@ -135,8 +135,8 @@
       <w:tblGrid>
         <w:gridCol w:w="767"/>
         <w:gridCol w:w="994"/>
-        <w:gridCol w:w="3397"/>
-        <w:gridCol w:w="1199"/>
+        <w:gridCol w:w="3186"/>
+        <w:gridCol w:w="1410"/>
         <w:gridCol w:w="2683"/>
       </w:tblGrid>
       <w:tr>
@@ -248,7 +248,7 @@
         </w:tc>
         <w:tc>
           <w:tcPr>
-            <w:tcW w:w="3397" w:type="dxa"/>
+            <w:tcW w:w="3186" w:type="dxa"/>
             <w:tcBorders>
               <w:top w:val="single" w:sz="12" w:space="0" w:color="auto"/>
               <w:left w:val="single" w:sz="4" w:space="0" w:color="auto"/>
@@ -277,7 +277,7 @@
         </w:tc>
         <w:tc>
           <w:tcPr>
-            <w:tcW w:w="1199" w:type="dxa"/>
+            <w:tcW w:w="1410" w:type="dxa"/>
             <w:tcBorders>
               <w:top w:val="single" w:sz="12" w:space="0" w:color="auto"/>
               <w:left w:val="single" w:sz="4" w:space="0" w:color="auto"/>
@@ -795,7 +795,7 @@
         </w:tc>
         <w:tc>
           <w:tcPr>
-            <w:tcW w:w="4391" w:type="dxa"/>
+            <w:tcW w:w="4180" w:type="dxa"/>
             <w:gridSpan w:val="2"/>
             <w:tcBorders>
               <w:top w:val="single" w:sz="4" w:space="0" w:color="auto"/>
@@ -827,7 +827,7 @@
         </w:tc>
         <w:tc>
           <w:tcPr>
-            <w:tcW w:w="3882" w:type="dxa"/>
+            <w:tcW w:w="4093" w:type="dxa"/>
             <w:gridSpan w:val="2"/>
             <w:tcBorders>
               <w:top w:val="single" w:sz="4" w:space="0" w:color="auto"/>
@@ -919,7 +919,7 @@
         </w:tc>
         <w:tc>
           <w:tcPr>
-            <w:tcW w:w="4391" w:type="dxa"/>
+            <w:tcW w:w="4180" w:type="dxa"/>
             <w:gridSpan w:val="2"/>
             <w:tcBorders>
               <w:top w:val="single" w:sz="4" w:space="0" w:color="auto"/>
@@ -932,6 +932,7 @@
           <w:p>
             <w:pPr>
               <w:rPr>
+                <w:noProof/>
                 <w:szCs w:val="21"/>
               </w:rPr>
             </w:pPr>
@@ -941,13 +942,219 @@
                 <w:noProof/>
                 <w:szCs w:val="21"/>
               </w:rPr>
-              <w:t>{{one.operation}}</w:t>
+              <w:t>{%p for it in one.operation %}</w:t>
+            </w:r>
+          </w:p>
+          <w:p>
+            <w:pPr>
+              <w:rPr>
+                <w:noProof/>
+                <w:szCs w:val="21"/>
+              </w:rPr>
+            </w:pPr>
+            <w:r>
+              <w:rPr>
+                <w:rFonts w:hint="eastAsia"/>
+                <w:noProof/>
+                <w:szCs w:val="21"/>
+              </w:rPr>
+              <w:t>{% if it.isTable %}</w:t>
+            </w:r>
+          </w:p>
+          <w:tbl>
+            <w:tblPr>
+              <w:tblW w:w="5000" w:type="pct"/>
+              <w:tblBorders>
+                <w:top w:val="single" w:sz="12" w:space="0" w:color="auto"/>
+                <w:left w:val="single" w:sz="12" w:space="0" w:color="auto"/>
+                <w:bottom w:val="single" w:sz="12" w:space="0" w:color="auto"/>
+                <w:right w:val="single" w:sz="12" w:space="0" w:color="auto"/>
+                <w:insideH w:val="single" w:sz="6" w:space="0" w:color="auto"/>
+                <w:insideV w:val="single" w:sz="6" w:space="0" w:color="auto"/>
+              </w:tblBorders>
+              <w:tblLook w:val="01E0" w:firstRow="1" w:lastRow="1" w:firstColumn="1" w:lastColumn="1" w:noHBand="0" w:noVBand="0"/>
+            </w:tblPr>
+            <w:tblGrid>
+              <w:gridCol w:w="1697"/>
+              <w:gridCol w:w="800"/>
+              <w:gridCol w:w="1437"/>
+            </w:tblGrid>
+            <w:tr>
+              <w:trPr>
+                <w:trHeight w:val="584"/>
+                <w:tblHeader/>
+              </w:trPr>
+              <w:tc>
+                <w:tcPr>
+                  <w:tcW w:w="5000" w:type="pct"/>
+                  <w:gridSpan w:val="3"/>
+                  <w:shd w:val="clear" w:color="auto" w:fill="auto"/>
+                  <w:vAlign w:val="center"/>
+                </w:tcPr>
+                <w:p>
+                  <w:pPr>
+                    <w:rPr>
+                      <w:rFonts w:eastAsia="黑体"/>
+                      <w:szCs w:val="21"/>
+                    </w:rPr>
+                  </w:pPr>
+                  <w:r>
+                    <w:rPr>
+                      <w:rFonts w:eastAsia="黑体" w:hint="eastAsia"/>
+                      <w:szCs w:val="21"/>
+                    </w:rPr>
+                    <w:t>{%tr for li in it.data %}</w:t>
+                  </w:r>
+                </w:p>
+              </w:tc>
+            </w:tr>
+            <w:tr>
+              <w:trPr>
+                <w:trHeight w:val="454"/>
+              </w:trPr>
+              <w:tc>
+                <w:tcPr>
+                  <w:tcW w:w="2157" w:type="pct"/>
+                  <w:shd w:val="clear" w:color="auto" w:fill="auto"/>
+                  <w:vAlign w:val="center"/>
+                </w:tcPr>
+                <w:p>
+                  <w:pPr>
+                    <w:rPr>
+                      <w:szCs w:val="21"/>
+                    </w:rPr>
+                  </w:pPr>
+                  <w:r>
+                    <w:rPr>
+                      <w:rFonts w:hint="eastAsia"/>
+                      <w:szCs w:val="21"/>
+                    </w:rPr>
+                    <w:t>{%tc for ci in li %}</w:t>
+                  </w:r>
+                </w:p>
+              </w:tc>
+              <w:tc>
+                <w:tcPr>
+                  <w:tcW w:w="1017" w:type="pct"/>
+                  <w:shd w:val="clear" w:color="auto" w:fill="auto"/>
+                  <w:vAlign w:val="center"/>
+                </w:tcPr>
+                <w:p>
+                  <w:pPr>
+                    <w:rPr>
+                      <w:szCs w:val="21"/>
+                    </w:rPr>
+                  </w:pPr>
+                  <w:r>
+                    <w:rPr>
+                      <w:rFonts w:hint="eastAsia"/>
+                      <w:szCs w:val="21"/>
+                    </w:rPr>
+                    <w:t>{{ ci }}</w:t>
+                  </w:r>
+                </w:p>
+              </w:tc>
+              <w:tc>
+                <w:tcPr>
+                  <w:tcW w:w="1826" w:type="pct"/>
+                  <w:shd w:val="clear" w:color="auto" w:fill="auto"/>
+                  <w:vAlign w:val="center"/>
+                </w:tcPr>
+                <w:p>
+                  <w:pPr>
+                    <w:jc w:val="left"/>
+                    <w:rPr>
+                      <w:szCs w:val="21"/>
+                    </w:rPr>
+                  </w:pPr>
+                  <w:r>
+                    <w:rPr>
+                      <w:rFonts w:hint="eastAsia"/>
+                      <w:szCs w:val="21"/>
+                    </w:rPr>
+                    <w:t>{%tc endfor %}</w:t>
+                  </w:r>
+                </w:p>
+              </w:tc>
+            </w:tr>
+            <w:tr>
+              <w:trPr>
+                <w:trHeight w:val="454"/>
+              </w:trPr>
+              <w:tc>
+                <w:tcPr>
+                  <w:tcW w:w="5000" w:type="pct"/>
+                  <w:gridSpan w:val="3"/>
+                  <w:shd w:val="clear" w:color="auto" w:fill="auto"/>
+                  <w:vAlign w:val="center"/>
+                </w:tcPr>
+                <w:p>
+                  <w:pPr>
+                    <w:jc w:val="left"/>
+                    <w:rPr>
+                      <w:szCs w:val="21"/>
+                    </w:rPr>
+                  </w:pPr>
+                  <w:r>
+                    <w:rPr>
+                      <w:rFonts w:hint="eastAsia"/>
+                      <w:szCs w:val="21"/>
+                    </w:rPr>
+                    <w:t>{</w:t>
+                  </w:r>
+                  <w:r>
+                    <w:rPr>
+                      <w:rFonts w:hint="eastAsia"/>
+                      <w:szCs w:val="21"/>
+                    </w:rPr>
+                    <w:t>%tr endfor %</w:t>
+                  </w:r>
+                  <w:r>
+                    <w:rPr>
+                      <w:rFonts w:hint="eastAsia"/>
+                      <w:szCs w:val="21"/>
+                    </w:rPr>
+                    <w:t>}</w:t>
+                  </w:r>
+                </w:p>
+              </w:tc>
+            </w:tr>
+          </w:tbl>
+          <w:p>
+            <w:pPr>
+              <w:rPr>
+                <w:noProof/>
+                <w:szCs w:val="21"/>
+              </w:rPr>
+            </w:pPr>
+            <w:r>
+              <w:rPr>
+                <w:rFonts w:hint="eastAsia"/>
+                <w:noProof/>
+                <w:szCs w:val="21"/>
+              </w:rPr>
+              <w:t>{% else %}{{ it }}{% endif %}</w:t>
+            </w:r>
+          </w:p>
+          <w:p>
+            <w:pPr>
+              <w:rPr>
+                <w:szCs w:val="21"/>
+              </w:rPr>
+            </w:pPr>
+            <w:r>
+              <w:rPr>
+                <w:rFonts w:hint="eastAsia"/>
+                <w:noProof/>
+                <w:szCs w:val="21"/>
+              </w:rPr>
+              <w:t>{%p endfor %}</w:t>
             </w:r>
           </w:p>
         </w:tc>
         <w:tc>
           <w:tcPr>
-            <w:tcW w:w="3882" w:type="dxa"/>
+            <w:tcW w:w="4093" w:type="dxa"/>
             <w:gridSpan w:val="2"/>
             <w:tcBorders>
               <w:top w:val="single" w:sz="4" w:space="0" w:color="auto"/>
